--- a/Week5/Lab5Ext.docx
+++ b/Week5/Lab5Ext.docx
@@ -818,7 +818,36 @@
           <w:sz w:val="28"/>
           <w:szCs w:val="28"/>
         </w:rPr>
-        <w:t>For row from 0 to 9:</w:t>
+        <w:t>Init row as 0;</w:t>
+      </w:r>
+    </w:p>
+    <w:p>
+      <w:pPr>
+        <w:pStyle w:val="ListParagraph"/>
+        <w:numPr>
+          <w:ilvl w:val="0"/>
+          <w:numId w:val="5"/>
+        </w:numPr>
+        <w:spacing w:line="240" w:lineRule="auto"/>
+        <w:jc w:val="both"/>
+        <w:rPr>
+          <w:sz w:val="28"/>
+          <w:szCs w:val="28"/>
+        </w:rPr>
+      </w:pPr>
+      <w:r>
+        <w:rPr>
+          <w:sz w:val="28"/>
+          <w:szCs w:val="28"/>
+        </w:rPr>
+        <w:t>While row is less than 10</w:t>
+      </w:r>
+      <w:r>
+        <w:rPr>
+          <w:sz w:val="28"/>
+          <w:szCs w:val="28"/>
+        </w:rPr>
+        <w:t>:</w:t>
       </w:r>
     </w:p>
     <w:p>
@@ -845,6 +874,28 @@
     </w:p>
     <w:p>
       <w:pPr>
+        <w:pStyle w:val="ListParagraph"/>
+        <w:numPr>
+          <w:ilvl w:val="1"/>
+          <w:numId w:val="5"/>
+        </w:numPr>
+        <w:spacing w:line="240" w:lineRule="auto"/>
+        <w:jc w:val="both"/>
+        <w:rPr>
+          <w:sz w:val="28"/>
+          <w:szCs w:val="28"/>
+        </w:rPr>
+      </w:pPr>
+      <w:r>
+        <w:rPr>
+          <w:sz w:val="28"/>
+          <w:szCs w:val="28"/>
+        </w:rPr>
+        <w:t>Add row to 1</w:t>
+      </w:r>
+    </w:p>
+    <w:p>
+      <w:pPr>
         <w:spacing w:line="240" w:lineRule="auto"/>
         <w:ind w:left="720"/>
         <w:jc w:val="both"/>
@@ -1215,6 +1266,7 @@
           <w:sz w:val="28"/>
           <w:szCs w:val="28"/>
         </w:rPr>
+        <w:lastRenderedPageBreak/>
         <w:t xml:space="preserve">        9   19.800   |     40      18.182</w:t>
       </w:r>
     </w:p>
@@ -1257,7 +1309,6 @@
           <w:sz w:val="28"/>
           <w:szCs w:val="28"/>
         </w:rPr>
-        <w:lastRenderedPageBreak/>
         <w:t xml:space="preserve">       13   28.600   |     50      22.727</w:t>
       </w:r>
     </w:p>
@@ -2240,6 +2291,7 @@
           <w:sz w:val="28"/>
           <w:szCs w:val="28"/>
         </w:rPr>
+        <w:lastRenderedPageBreak/>
         <w:t>Summary:</w:t>
       </w:r>
       <w:r>
@@ -2254,15 +2306,7 @@
           <w:sz w:val="28"/>
           <w:szCs w:val="28"/>
         </w:rPr>
-        <w:t xml:space="preserve">. For the left-hand of the line, go through number from height to 1, if </w:t>
-      </w:r>
-      <w:r>
-        <w:rPr>
-          <w:sz w:val="28"/>
-          <w:szCs w:val="28"/>
-        </w:rPr>
-        <w:lastRenderedPageBreak/>
-        <w:t>number is greater then level then add space, else add number. For the right-hand side of the line from 2 to height, do the same as left-hand side.</w:t>
+        <w:t>. For the left-hand of the line, go through number from height to 1, if number is greater then level then add space, else add number. For the right-hand side of the line from 2 to height, do the same as left-hand side.</w:t>
       </w:r>
     </w:p>
     <w:p>
@@ -2780,6 +2824,7 @@
           <w:sz w:val="28"/>
           <w:szCs w:val="28"/>
         </w:rPr>
+        <w:lastRenderedPageBreak/>
         <w:t>Purpose:</w:t>
       </w:r>
       <w:r>
@@ -2820,14 +2865,7 @@
           <w:sz w:val="28"/>
           <w:szCs w:val="28"/>
         </w:rPr>
-        <w:t xml:space="preserve"> </w:t>
-      </w:r>
-      <w:r>
-        <w:rPr>
-          <w:sz w:val="28"/>
-          <w:szCs w:val="28"/>
-        </w:rPr>
-        <w:t>Integer – the floor you want to go</w:t>
+        <w:t xml:space="preserve"> Integer – the floor you want to go</w:t>
       </w:r>
     </w:p>
     <w:p>
@@ -2846,7 +2884,6 @@
           <w:sz w:val="28"/>
           <w:szCs w:val="28"/>
         </w:rPr>
-        <w:lastRenderedPageBreak/>
         <w:t>Output:</w:t>
       </w:r>
       <w:r>
@@ -3254,14 +3291,7 @@
           <w:sz w:val="28"/>
           <w:szCs w:val="28"/>
         </w:rPr>
-        <w:t xml:space="preserve">Else </w:t>
-      </w:r>
-      <w:r>
-        <w:rPr>
-          <w:sz w:val="28"/>
-          <w:szCs w:val="28"/>
-        </w:rPr>
-        <w:t xml:space="preserve">make a loop </w:t>
+        <w:t xml:space="preserve">Else make a loop </w:t>
       </w:r>
       <w:r>
         <w:rPr>
@@ -3298,21 +3328,51 @@
           <w:sz w:val="28"/>
           <w:szCs w:val="28"/>
         </w:rPr>
+        <w:t xml:space="preserve"> until </w:t>
+      </w:r>
+      <w:r>
+        <w:rPr>
+          <w:sz w:val="28"/>
+          <w:szCs w:val="28"/>
+          <w:u w:val="single"/>
+        </w:rPr>
+        <w:t>position</w:t>
+      </w:r>
+      <w:r>
+        <w:rPr>
+          <w:sz w:val="28"/>
+          <w:szCs w:val="28"/>
+        </w:rPr>
+        <w:t>==</w:t>
+      </w:r>
+      <w:r>
+        <w:rPr>
+          <w:sz w:val="28"/>
+          <w:szCs w:val="28"/>
+        </w:rPr>
         <w:t xml:space="preserve"> </w:t>
       </w:r>
       <w:r>
         <w:rPr>
           <w:sz w:val="28"/>
           <w:szCs w:val="28"/>
-        </w:rPr>
-        <w:t xml:space="preserve">until </w:t>
-      </w:r>
-      <w:r>
-        <w:rPr>
-          <w:sz w:val="28"/>
-          <w:szCs w:val="28"/>
           <w:u w:val="single"/>
         </w:rPr>
+        <w:t>targetFloor</w:t>
+      </w:r>
+      <w:r>
+        <w:rPr>
+          <w:sz w:val="28"/>
+          <w:szCs w:val="28"/>
+        </w:rPr>
+        <w:t>, elevator(</w:t>
+      </w:r>
+      <w:r>
+        <w:rPr>
+          <w:sz w:val="28"/>
+          <w:szCs w:val="28"/>
+          <w:u w:val="single"/>
+        </w:rPr>
         <w:t>position</w:t>
       </w:r>
       <w:r>
@@ -3320,58 +3380,7 @@
           <w:sz w:val="28"/>
           <w:szCs w:val="28"/>
         </w:rPr>
-        <w:t>==</w:t>
-      </w:r>
-      <w:r>
-        <w:rPr>
-          <w:sz w:val="28"/>
-          <w:szCs w:val="28"/>
-        </w:rPr>
-        <w:t xml:space="preserve"> </w:t>
-      </w:r>
-      <w:r>
-        <w:rPr>
-          <w:sz w:val="28"/>
-          <w:szCs w:val="28"/>
-          <w:u w:val="single"/>
-        </w:rPr>
-        <w:t>targetFloor</w:t>
-      </w:r>
-      <w:r>
-        <w:rPr>
-          <w:sz w:val="28"/>
-          <w:szCs w:val="28"/>
-        </w:rPr>
-        <w:t>, elevator(</w:t>
-      </w:r>
-      <w:r>
-        <w:rPr>
-          <w:sz w:val="28"/>
-          <w:szCs w:val="28"/>
-          <w:u w:val="single"/>
-        </w:rPr>
-        <w:t>position</w:t>
-      </w:r>
-      <w:r>
-        <w:rPr>
-          <w:sz w:val="28"/>
-          <w:szCs w:val="28"/>
-        </w:rPr>
-        <w:t xml:space="preserve">, </w:t>
-      </w:r>
-      <w:r>
-        <w:rPr>
-          <w:sz w:val="28"/>
-          <w:szCs w:val="28"/>
-        </w:rPr>
-        <w:t>false</w:t>
-      </w:r>
-      <w:r>
-        <w:rPr>
-          <w:sz w:val="28"/>
-          <w:szCs w:val="28"/>
-        </w:rPr>
-        <w:t>)</w:t>
+        <w:t>, false)</w:t>
       </w:r>
     </w:p>
     <w:p>
@@ -3653,6 +3662,7 @@
           <w:sz w:val="24"/>
           <w:szCs w:val="24"/>
         </w:rPr>
+        <w:lastRenderedPageBreak/>
         <w:t>o---o</w:t>
       </w:r>
     </w:p>
@@ -3719,7 +3729,6 @@
           <w:sz w:val="24"/>
           <w:szCs w:val="24"/>
         </w:rPr>
-        <w:lastRenderedPageBreak/>
         <w:t>You are on floor 1</w:t>
       </w:r>
     </w:p>
